--- a/PROJECT 2 _README.docx
+++ b/PROJECT 2 _README.docx
@@ -29,7 +29,21 @@
           <w:b/>
           <w:bCs/>
         </w:rPr>
-        <w:t>Project 2 Readme</w:t>
+        <w:t xml:space="preserve">Project 2 </w:t>
+      </w:r>
+      <w:r>
+        <w:rPr>
+          <w:b/>
+          <w:bCs/>
+        </w:rPr>
+        <w:t xml:space="preserve">Wine Quality Prediction - </w:t>
+      </w:r>
+      <w:r>
+        <w:rPr>
+          <w:b/>
+          <w:bCs/>
+        </w:rPr>
+        <w:t>Readme</w:t>
       </w:r>
     </w:p>
     <w:p>
@@ -63,8 +77,13 @@
           <w:numId w:val="15"/>
         </w:numPr>
       </w:pPr>
-      <w:r>
-        <w:t xml:space="preserve">Github public repo: </w:t>
+      <w:proofErr w:type="spellStart"/>
+      <w:r>
+        <w:t>Github</w:t>
+      </w:r>
+      <w:proofErr w:type="spellEnd"/>
+      <w:r>
+        <w:t xml:space="preserve"> public repo: </w:t>
       </w:r>
     </w:p>
     <w:p>
@@ -75,8 +94,16 @@
           <w:numId w:val="15"/>
         </w:numPr>
       </w:pPr>
-      <w:r>
-        <w:t xml:space="preserve">Dockerhub: </w:t>
+      <w:proofErr w:type="spellStart"/>
+      <w:r>
+        <w:t>Dockerhub</w:t>
+      </w:r>
+      <w:proofErr w:type="spellEnd"/>
+      <w:r>
+        <w:t xml:space="preserve">: </w:t>
+      </w:r>
+      <w:r>
+        <w:t xml:space="preserve">(was not successful, the commands required to make a docker image are provided below) </w:t>
       </w:r>
     </w:p>
     <w:p>
@@ -266,8 +293,21 @@
         </w:drawing>
       </w:r>
       <w:r>
-        <w:t>Open [AWS Details] and save the AWS CLI keys as well as the PEM/PPK file to ssh into EC2 instances</w:t>
-      </w:r>
+        <w:t xml:space="preserve">Open [AWS Details] and save the AWS CLI keys as well as the PEM/PPK file to </w:t>
+      </w:r>
+      <w:proofErr w:type="spellStart"/>
+      <w:r>
+        <w:t>ssh</w:t>
+      </w:r>
+      <w:proofErr w:type="spellEnd"/>
+      <w:r>
+        <w:t xml:space="preserve"> into EC2 </w:t>
+      </w:r>
+      <w:proofErr w:type="gramStart"/>
+      <w:r>
+        <w:t>instances</w:t>
+      </w:r>
+      <w:proofErr w:type="gramEnd"/>
     </w:p>
     <w:p/>
     <w:p/>
@@ -328,7 +368,15 @@
         </w:numPr>
       </w:pPr>
       <w:r>
-        <w:t>Open AWS Cloud Shell (terminal inside aws website)</w:t>
+        <w:t xml:space="preserve">Open AWS Cloud Shell (terminal inside </w:t>
+      </w:r>
+      <w:proofErr w:type="spellStart"/>
+      <w:r>
+        <w:t>aws</w:t>
+      </w:r>
+      <w:proofErr w:type="spellEnd"/>
+      <w:r>
+        <w:t xml:space="preserve"> website)</w:t>
       </w:r>
     </w:p>
     <w:p>
@@ -340,7 +388,15 @@
         </w:numPr>
       </w:pPr>
       <w:r>
-        <w:t xml:space="preserve">Run the following command, it will list you whatever instances are available to you at that point. </w:t>
+        <w:t xml:space="preserve">Run the following command, it will </w:t>
+      </w:r>
+      <w:proofErr w:type="gramStart"/>
+      <w:r>
+        <w:t>list you</w:t>
+      </w:r>
+      <w:proofErr w:type="gramEnd"/>
+      <w:r>
+        <w:t xml:space="preserve"> whatever instances are available to you at that point. </w:t>
       </w:r>
     </w:p>
     <w:p>
@@ -351,8 +407,23 @@
           <w:numId w:val="7"/>
         </w:numPr>
       </w:pPr>
-      <w:r>
-        <w:t>aws ec2 describe-instance-type-offerings --location-type "availability-zone" --filters Name=location,Values=</w:t>
+      <w:proofErr w:type="spellStart"/>
+      <w:r>
+        <w:t>aws</w:t>
+      </w:r>
+      <w:proofErr w:type="spellEnd"/>
+      <w:r>
+        <w:t xml:space="preserve"> ec2 describe-instance-type-offerings --location-type "availability-zone" --filters Name=</w:t>
+      </w:r>
+      <w:proofErr w:type="spellStart"/>
+      <w:proofErr w:type="gramStart"/>
+      <w:r>
+        <w:t>location,Values</w:t>
+      </w:r>
+      <w:proofErr w:type="spellEnd"/>
+      <w:proofErr w:type="gramEnd"/>
+      <w:r>
+        <w:t>=</w:t>
       </w:r>
       <w:r>
         <w:rPr>
@@ -379,7 +450,23 @@
         <w:t>1</w:t>
       </w:r>
       <w:r>
-        <w:t xml:space="preserve"> --query "InstanceTypeOfferings[*].[InstanceType]" --output text | sort</w:t>
+        <w:t xml:space="preserve"> --query "</w:t>
+      </w:r>
+      <w:proofErr w:type="spellStart"/>
+      <w:r>
+        <w:t>InstanceTypeOfferings</w:t>
+      </w:r>
+      <w:proofErr w:type="spellEnd"/>
+      <w:r>
+        <w:t>[*].[</w:t>
+      </w:r>
+      <w:proofErr w:type="spellStart"/>
+      <w:r>
+        <w:t>InstanceType</w:t>
+      </w:r>
+      <w:proofErr w:type="spellEnd"/>
+      <w:r>
+        <w:t>]" --output text | sort</w:t>
       </w:r>
     </w:p>
     <w:p>
@@ -435,8 +522,13 @@
         </w:numPr>
       </w:pPr>
       <w:r>
-        <w:t>Ensure that the latest Amazon EMR release is selected</w:t>
-      </w:r>
+        <w:t xml:space="preserve">Ensure that the latest Amazon EMR release is </w:t>
+      </w:r>
+      <w:proofErr w:type="gramStart"/>
+      <w:r>
+        <w:t>selected</w:t>
+      </w:r>
+      <w:proofErr w:type="gramEnd"/>
     </w:p>
     <w:p>
       <w:pPr>
@@ -471,7 +563,23 @@
         </w:numPr>
       </w:pPr>
       <w:r>
-        <w:t>Primary, Core, and Task are all seet to c3.xlarge (work</w:t>
+        <w:t xml:space="preserve">Primary, Core, and Task are all </w:t>
+      </w:r>
+      <w:proofErr w:type="spellStart"/>
+      <w:r>
+        <w:t>seet</w:t>
+      </w:r>
+      <w:proofErr w:type="spellEnd"/>
+      <w:r>
+        <w:t xml:space="preserve"> to c</w:t>
+      </w:r>
+      <w:proofErr w:type="gramStart"/>
+      <w:r>
+        <w:t>3.xlarge</w:t>
+      </w:r>
+      <w:proofErr w:type="gramEnd"/>
+      <w:r>
+        <w:t xml:space="preserve"> (work</w:t>
       </w:r>
       <w:r>
         <w:t>ed</w:t>
@@ -495,6 +603,7 @@
         </w:numPr>
       </w:pPr>
       <w:r>
+        <w:lastRenderedPageBreak/>
         <w:t xml:space="preserve">This </w:t>
       </w:r>
       <w:r>
@@ -525,7 +634,15 @@
         </w:numPr>
       </w:pPr>
       <w:r>
-        <w:t>Core = 1 ; Task = 3</w:t>
+        <w:t xml:space="preserve">Core = </w:t>
+      </w:r>
+      <w:proofErr w:type="gramStart"/>
+      <w:r>
+        <w:t>1 ;</w:t>
+      </w:r>
+      <w:proofErr w:type="gramEnd"/>
+      <w:r>
+        <w:t xml:space="preserve"> Task = 3</w:t>
       </w:r>
     </w:p>
     <w:p>
@@ -567,10 +684,26 @@
         <w:t xml:space="preserve">Node </w:t>
       </w:r>
       <w:r>
-        <w:t>= ElasticMapReduce-Primary (</w:t>
-      </w:r>
-      <w:r>
-        <w:t>or Create) (Might be called -Master later)</w:t>
+        <w:t xml:space="preserve">= </w:t>
+      </w:r>
+      <w:proofErr w:type="spellStart"/>
+      <w:r>
+        <w:t>ElasticMapReduce</w:t>
+      </w:r>
+      <w:proofErr w:type="spellEnd"/>
+      <w:r>
+        <w:t>-Primary (</w:t>
+      </w:r>
+      <w:r>
+        <w:t xml:space="preserve">or </w:t>
+      </w:r>
+      <w:proofErr w:type="gramStart"/>
+      <w:r>
+        <w:t>Create</w:t>
+      </w:r>
+      <w:proofErr w:type="gramEnd"/>
+      <w:r>
+        <w:t>) (Might be called -Master later)</w:t>
       </w:r>
     </w:p>
     <w:p>
@@ -582,7 +715,23 @@
         </w:numPr>
       </w:pPr>
       <w:r>
-        <w:t>Core/Task nodes = ElasticMapReduce-Core (or Create) (Might be called -Slave or -Worker later)</w:t>
+        <w:t xml:space="preserve">Core/Task nodes = </w:t>
+      </w:r>
+      <w:proofErr w:type="spellStart"/>
+      <w:r>
+        <w:t>ElasticMapReduce</w:t>
+      </w:r>
+      <w:proofErr w:type="spellEnd"/>
+      <w:r>
+        <w:t xml:space="preserve">-Core (or </w:t>
+      </w:r>
+      <w:proofErr w:type="gramStart"/>
+      <w:r>
+        <w:t>Create</w:t>
+      </w:r>
+      <w:proofErr w:type="gramEnd"/>
+      <w:r>
+        <w:t>) (Might be called -Slave or -Worker later)</w:t>
       </w:r>
     </w:p>
     <w:p>
@@ -609,8 +758,13 @@
         </w:numPr>
       </w:pPr>
       <w:r>
-        <w:t>Amazon EC2 key pair: vockey</w:t>
-      </w:r>
+        <w:t xml:space="preserve">Amazon EC2 key pair: </w:t>
+      </w:r>
+      <w:proofErr w:type="spellStart"/>
+      <w:r>
+        <w:t>vockey</w:t>
+      </w:r>
+      <w:proofErr w:type="spellEnd"/>
     </w:p>
     <w:p>
       <w:pPr>
@@ -633,8 +787,13 @@
         </w:numPr>
       </w:pPr>
       <w:r>
-        <w:t>Service Role: EMR_DefaultRole</w:t>
-      </w:r>
+        <w:t xml:space="preserve">Service Role: </w:t>
+      </w:r>
+      <w:proofErr w:type="spellStart"/>
+      <w:r>
+        <w:t>EMR_DefaultRole</w:t>
+      </w:r>
+      <w:proofErr w:type="spellEnd"/>
     </w:p>
     <w:p>
       <w:pPr>
@@ -732,7 +891,15 @@
         </w:drawing>
       </w:r>
       <w:r>
-        <w:t>This will create total 5 special EC2 instances for the cluste</w:t>
+        <w:t xml:space="preserve">This will create </w:t>
+      </w:r>
+      <w:proofErr w:type="gramStart"/>
+      <w:r>
+        <w:t>total</w:t>
+      </w:r>
+      <w:proofErr w:type="gramEnd"/>
+      <w:r>
+        <w:t xml:space="preserve"> 5 special EC2 instances for the cluste</w:t>
       </w:r>
       <w:r>
         <w:t>r</w:t>
@@ -773,8 +940,13 @@
         </w:numPr>
       </w:pPr>
       <w:r>
-        <w:t>Go to EC2 instances page --&gt; Security Groups --&gt; find the Master EMR rule</w:t>
-      </w:r>
+        <w:t xml:space="preserve">Go to EC2 instances page --&gt; Security Groups --&gt; find the Master EMR </w:t>
+      </w:r>
+      <w:proofErr w:type="gramStart"/>
+      <w:r>
+        <w:t>rule</w:t>
+      </w:r>
+      <w:proofErr w:type="gramEnd"/>
     </w:p>
     <w:p>
       <w:pPr>
@@ -869,8 +1041,13 @@
         <w:t xml:space="preserve">Search for S3 in the AWS </w:t>
       </w:r>
       <w:r>
-        <w:t>site --&gt; Create S3 bucket --&gt; provide name --&gt; Upload files</w:t>
-      </w:r>
+        <w:t xml:space="preserve">site --&gt; Create S3 bucket --&gt; provide name --&gt; Upload </w:t>
+      </w:r>
+      <w:proofErr w:type="gramStart"/>
+      <w:r>
+        <w:t>files</w:t>
+      </w:r>
+      <w:proofErr w:type="gramEnd"/>
     </w:p>
     <w:p>
       <w:pPr>
@@ -943,8 +1120,21 @@
         <w:t xml:space="preserve">Open terminal and SSH </w:t>
       </w:r>
       <w:r>
-        <w:t>into the Master node using ‘hadoop’ as the user and the PEM key</w:t>
-      </w:r>
+        <w:t>into the Master node using ‘</w:t>
+      </w:r>
+      <w:proofErr w:type="spellStart"/>
+      <w:r>
+        <w:t>hadoop</w:t>
+      </w:r>
+      <w:proofErr w:type="spellEnd"/>
+      <w:r>
+        <w:t xml:space="preserve">’ as the user and the PEM </w:t>
+      </w:r>
+      <w:proofErr w:type="gramStart"/>
+      <w:r>
+        <w:t>key</w:t>
+      </w:r>
+      <w:proofErr w:type="gramEnd"/>
     </w:p>
     <w:p>
       <w:pPr>
@@ -966,12 +1156,21 @@
           <w:numId w:val="8"/>
         </w:numPr>
       </w:pPr>
-      <w:r>
-        <w:rPr>
-          <w:i/>
-          <w:iCs/>
-        </w:rPr>
-        <w:t>sudo yum update</w:t>
+      <w:proofErr w:type="spellStart"/>
+      <w:r>
+        <w:rPr>
+          <w:i/>
+          <w:iCs/>
+        </w:rPr>
+        <w:t>sudo</w:t>
+      </w:r>
+      <w:proofErr w:type="spellEnd"/>
+      <w:r>
+        <w:rPr>
+          <w:i/>
+          <w:iCs/>
+        </w:rPr>
+        <w:t xml:space="preserve"> yum update</w:t>
       </w:r>
     </w:p>
     <w:p>
@@ -983,8 +1182,13 @@
         </w:numPr>
       </w:pPr>
       <w:r>
-        <w:t>update all current packages</w:t>
-      </w:r>
+        <w:t xml:space="preserve">update all current </w:t>
+      </w:r>
+      <w:proofErr w:type="gramStart"/>
+      <w:r>
+        <w:t>packages</w:t>
+      </w:r>
+      <w:proofErr w:type="gramEnd"/>
     </w:p>
     <w:p>
       <w:pPr>
@@ -999,8 +1203,66 @@
           <w:i/>
           <w:iCs/>
         </w:rPr>
-        <w:t>pip install pyspark findspark boto3 numpy pandas scikit-learn datetime</w:t>
-      </w:r>
+        <w:lastRenderedPageBreak/>
+        <w:t xml:space="preserve">pip install </w:t>
+      </w:r>
+      <w:proofErr w:type="spellStart"/>
+      <w:r>
+        <w:rPr>
+          <w:i/>
+          <w:iCs/>
+        </w:rPr>
+        <w:t>pyspark</w:t>
+      </w:r>
+      <w:proofErr w:type="spellEnd"/>
+      <w:r>
+        <w:rPr>
+          <w:i/>
+          <w:iCs/>
+        </w:rPr>
+        <w:t xml:space="preserve"> </w:t>
+      </w:r>
+      <w:proofErr w:type="spellStart"/>
+      <w:r>
+        <w:rPr>
+          <w:i/>
+          <w:iCs/>
+        </w:rPr>
+        <w:t>findspark</w:t>
+      </w:r>
+      <w:proofErr w:type="spellEnd"/>
+      <w:r>
+        <w:rPr>
+          <w:i/>
+          <w:iCs/>
+        </w:rPr>
+        <w:t xml:space="preserve"> boto3 </w:t>
+      </w:r>
+      <w:proofErr w:type="spellStart"/>
+      <w:r>
+        <w:rPr>
+          <w:i/>
+          <w:iCs/>
+        </w:rPr>
+        <w:t>numpy</w:t>
+      </w:r>
+      <w:proofErr w:type="spellEnd"/>
+      <w:r>
+        <w:rPr>
+          <w:i/>
+          <w:iCs/>
+        </w:rPr>
+        <w:t xml:space="preserve"> pandas scikit-learn </w:t>
+      </w:r>
+      <w:proofErr w:type="gramStart"/>
+      <w:r>
+        <w:rPr>
+          <w:i/>
+          <w:iCs/>
+        </w:rPr>
+        <w:t>datetime</w:t>
+      </w:r>
+      <w:proofErr w:type="gramEnd"/>
     </w:p>
     <w:p>
       <w:pPr>
@@ -1011,8 +1273,13 @@
         </w:numPr>
       </w:pPr>
       <w:r>
-        <w:t>install relevant packages for program</w:t>
-      </w:r>
+        <w:t xml:space="preserve">install relevant packages for </w:t>
+      </w:r>
+      <w:proofErr w:type="gramStart"/>
+      <w:r>
+        <w:t>program</w:t>
+      </w:r>
+      <w:proofErr w:type="gramEnd"/>
     </w:p>
     <w:p>
       <w:pPr>
@@ -1022,13 +1289,31 @@
           <w:numId w:val="8"/>
         </w:numPr>
       </w:pPr>
-      <w:r>
-        <w:rPr>
-          <w:i/>
-          <w:iCs/>
-        </w:rPr>
-        <w:t>sudo yum install git -y</w:t>
-      </w:r>
+      <w:proofErr w:type="spellStart"/>
+      <w:r>
+        <w:rPr>
+          <w:i/>
+          <w:iCs/>
+        </w:rPr>
+        <w:t>sudo</w:t>
+      </w:r>
+      <w:proofErr w:type="spellEnd"/>
+      <w:r>
+        <w:rPr>
+          <w:i/>
+          <w:iCs/>
+        </w:rPr>
+        <w:t xml:space="preserve"> yum install git -</w:t>
+      </w:r>
+      <w:proofErr w:type="gramStart"/>
+      <w:r>
+        <w:rPr>
+          <w:i/>
+          <w:iCs/>
+        </w:rPr>
+        <w:t>y</w:t>
+      </w:r>
+      <w:proofErr w:type="gramEnd"/>
     </w:p>
     <w:p>
       <w:pPr>
@@ -1039,8 +1324,13 @@
         </w:numPr>
       </w:pPr>
       <w:r>
-        <w:t>install git to clone program</w:t>
-      </w:r>
+        <w:t xml:space="preserve">install git to clone </w:t>
+      </w:r>
+      <w:proofErr w:type="gramStart"/>
+      <w:r>
+        <w:t>program</w:t>
+      </w:r>
+      <w:proofErr w:type="gramEnd"/>
     </w:p>
     <w:p>
       <w:pPr>
@@ -1067,8 +1357,13 @@
         </w:numPr>
       </w:pPr>
       <w:r>
-        <w:t>check git version</w:t>
-      </w:r>
+        <w:t xml:space="preserve">check git </w:t>
+      </w:r>
+      <w:proofErr w:type="gramStart"/>
+      <w:r>
+        <w:t>version</w:t>
+      </w:r>
+      <w:proofErr w:type="gramEnd"/>
     </w:p>
     <w:p>
       <w:pPr>
@@ -1078,6 +1373,7 @@
           <w:numId w:val="8"/>
         </w:numPr>
       </w:pPr>
+      <w:proofErr w:type="gramStart"/>
       <w:r>
         <w:rPr>
           <w:i/>
@@ -1085,6 +1381,7 @@
         </w:rPr>
         <w:t>python -V</w:t>
       </w:r>
+      <w:proofErr w:type="gramEnd"/>
     </w:p>
     <w:p>
       <w:pPr>
@@ -1127,7 +1424,15 @@
         </w:numPr>
       </w:pPr>
       <w:r>
-        <w:t>Assuming Visual Studio Code is installed, Open the program and install the Remote-SSH extension</w:t>
+        <w:t xml:space="preserve">Assuming Visual Studio Code is installed, Open the </w:t>
+      </w:r>
+      <w:proofErr w:type="gramStart"/>
+      <w:r>
+        <w:t>program</w:t>
+      </w:r>
+      <w:proofErr w:type="gramEnd"/>
+      <w:r>
+        <w:t xml:space="preserve"> and install the Remote-SSH extension</w:t>
       </w:r>
       <w:r>
         <w:t>.</w:t>
@@ -1160,13 +1465,37 @@
         <w:t>Enter</w:t>
       </w:r>
       <w:r>
-        <w:t xml:space="preserve"> “ssh -i </w:t>
+        <w:t xml:space="preserve"> “</w:t>
+      </w:r>
+      <w:proofErr w:type="spellStart"/>
+      <w:r>
+        <w:t>ssh</w:t>
+      </w:r>
+      <w:proofErr w:type="spellEnd"/>
+      <w:r>
+        <w:t xml:space="preserve"> -</w:t>
+      </w:r>
+      <w:proofErr w:type="spellStart"/>
+      <w:r>
+        <w:t>i</w:t>
+      </w:r>
+      <w:proofErr w:type="spellEnd"/>
+      <w:r>
+        <w:t xml:space="preserve"> </w:t>
       </w:r>
       <w:r>
         <w:t>“&lt;pat</w:t>
       </w:r>
       <w:r>
-        <w:t xml:space="preserve">h to pem key&gt;” hadoop@ec2&lt;address&gt;” </w:t>
+        <w:t xml:space="preserve">h to </w:t>
+      </w:r>
+      <w:proofErr w:type="spellStart"/>
+      <w:r>
+        <w:t>pem</w:t>
+      </w:r>
+      <w:proofErr w:type="spellEnd"/>
+      <w:r>
+        <w:t xml:space="preserve"> key&gt;” hadoop@ec2&lt;address&gt;” </w:t>
       </w:r>
     </w:p>
     <w:p>
@@ -1235,8 +1564,13 @@
         </w:numPr>
       </w:pPr>
       <w:r>
-        <w:t>Assuming you are in the ~ directory..</w:t>
-      </w:r>
+        <w:t xml:space="preserve">Assuming you are in the ~ </w:t>
+      </w:r>
+      <w:proofErr w:type="gramStart"/>
+      <w:r>
+        <w:t>directory..</w:t>
+      </w:r>
+      <w:proofErr w:type="gramEnd"/>
     </w:p>
     <w:p>
       <w:pPr>
@@ -1279,8 +1613,13 @@
         </w:numPr>
       </w:pPr>
       <w:r>
-        <w:t>spark-submit –master yarn CS643-WinePrediction/WineTraining.py</w:t>
-      </w:r>
+        <w:t xml:space="preserve">spark-submit –master yarn </w:t>
+      </w:r>
+      <w:proofErr w:type="gramStart"/>
+      <w:r>
+        <w:t>CS643-WinePrediction/WineTraining.py</w:t>
+      </w:r>
+      <w:proofErr w:type="gramEnd"/>
     </w:p>
     <w:p>
       <w:pPr>
@@ -1291,14 +1630,13 @@
         </w:numPr>
       </w:pPr>
       <w:r>
-        <w:t>spark-submit –master yarn CS643-WinePrediction/WineT</w:t>
-      </w:r>
-      <w:r>
-        <w:t>esting</w:t>
-      </w:r>
-      <w:r>
-        <w:t>.py</w:t>
-      </w:r>
+        <w:t xml:space="preserve">spark-submit –master yarn </w:t>
+      </w:r>
+      <w:proofErr w:type="gramStart"/>
+      <w:r>
+        <w:t>CS643-WinePrediction/WineTesting.py</w:t>
+      </w:r>
+      <w:proofErr w:type="gramEnd"/>
     </w:p>
     <w:p>
       <w:pPr>
@@ -1326,6 +1664,386 @@
         <w:rPr>
           <w:u w:val="single"/>
         </w:rPr>
+        <w:t xml:space="preserve">Docker: </w:t>
+      </w:r>
+    </w:p>
+    <w:p>
+      <w:pPr>
+        <w:pStyle w:val="ListParagraph"/>
+        <w:numPr>
+          <w:ilvl w:val="0"/>
+          <w:numId w:val="15"/>
+        </w:numPr>
+        <w:rPr>
+          <w:i/>
+          <w:iCs/>
+        </w:rPr>
+      </w:pPr>
+      <w:proofErr w:type="spellStart"/>
+      <w:r>
+        <w:rPr>
+          <w:i/>
+          <w:iCs/>
+        </w:rPr>
+        <w:t>sudo</w:t>
+      </w:r>
+      <w:proofErr w:type="spellEnd"/>
+      <w:r>
+        <w:rPr>
+          <w:i/>
+          <w:iCs/>
+        </w:rPr>
+        <w:t xml:space="preserve"> service docker </w:t>
+      </w:r>
+      <w:proofErr w:type="gramStart"/>
+      <w:r>
+        <w:rPr>
+          <w:i/>
+          <w:iCs/>
+        </w:rPr>
+        <w:t>start</w:t>
+      </w:r>
+      <w:proofErr w:type="gramEnd"/>
+    </w:p>
+    <w:p>
+      <w:pPr>
+        <w:pStyle w:val="ListParagraph"/>
+        <w:numPr>
+          <w:ilvl w:val="0"/>
+          <w:numId w:val="15"/>
+        </w:numPr>
+        <w:rPr>
+          <w:i/>
+          <w:iCs/>
+        </w:rPr>
+      </w:pPr>
+      <w:r>
+        <w:rPr>
+          <w:i/>
+          <w:iCs/>
+        </w:rPr>
+        <w:t>cd CS643-WinePrediction</w:t>
+      </w:r>
+    </w:p>
+    <w:p>
+      <w:pPr>
+        <w:pStyle w:val="ListParagraph"/>
+        <w:numPr>
+          <w:ilvl w:val="0"/>
+          <w:numId w:val="15"/>
+        </w:numPr>
+        <w:rPr>
+          <w:i/>
+          <w:iCs/>
+        </w:rPr>
+      </w:pPr>
+      <w:r>
+        <w:rPr>
+          <w:i/>
+          <w:iCs/>
+        </w:rPr>
+        <w:t xml:space="preserve">touch </w:t>
+      </w:r>
+      <w:proofErr w:type="spellStart"/>
+      <w:r>
+        <w:rPr>
+          <w:i/>
+          <w:iCs/>
+        </w:rPr>
+        <w:t>Dockerfile</w:t>
+      </w:r>
+      <w:proofErr w:type="spellEnd"/>
+    </w:p>
+    <w:p>
+      <w:pPr>
+        <w:pStyle w:val="ListParagraph"/>
+        <w:numPr>
+          <w:ilvl w:val="0"/>
+          <w:numId w:val="15"/>
+        </w:numPr>
+        <w:rPr>
+          <w:i/>
+          <w:iCs/>
+        </w:rPr>
+      </w:pPr>
+      <w:r>
+        <w:rPr>
+          <w:i/>
+          <w:iCs/>
+        </w:rPr>
+        <w:t xml:space="preserve">nano </w:t>
+      </w:r>
+      <w:proofErr w:type="spellStart"/>
+      <w:r>
+        <w:rPr>
+          <w:i/>
+          <w:iCs/>
+        </w:rPr>
+        <w:t>Dockerfile</w:t>
+      </w:r>
+      <w:proofErr w:type="spellEnd"/>
+      <w:r>
+        <w:rPr>
+          <w:i/>
+          <w:iCs/>
+        </w:rPr>
+        <w:t xml:space="preserve"> </w:t>
+      </w:r>
+    </w:p>
+    <w:p>
+      <w:pPr>
+        <w:pStyle w:val="ListParagraph"/>
+        <w:numPr>
+          <w:ilvl w:val="1"/>
+          <w:numId w:val="15"/>
+        </w:numPr>
+      </w:pPr>
+      <w:r>
+        <w:t xml:space="preserve">add the required syntax, </w:t>
+      </w:r>
+      <w:proofErr w:type="spellStart"/>
+      <w:r>
+        <w:t>dockerfile</w:t>
+      </w:r>
+      <w:proofErr w:type="spellEnd"/>
+      <w:r>
+        <w:t xml:space="preserve"> included on </w:t>
+      </w:r>
+      <w:proofErr w:type="spellStart"/>
+      <w:proofErr w:type="gramStart"/>
+      <w:r>
+        <w:t>github</w:t>
+      </w:r>
+      <w:proofErr w:type="spellEnd"/>
+      <w:proofErr w:type="gramEnd"/>
+    </w:p>
+    <w:p>
+      <w:pPr>
+        <w:pStyle w:val="ListParagraph"/>
+        <w:numPr>
+          <w:ilvl w:val="0"/>
+          <w:numId w:val="15"/>
+        </w:numPr>
+        <w:rPr>
+          <w:i/>
+          <w:iCs/>
+        </w:rPr>
+      </w:pPr>
+      <w:proofErr w:type="spellStart"/>
+      <w:r>
+        <w:rPr>
+          <w:i/>
+          <w:iCs/>
+        </w:rPr>
+        <w:t>sudo</w:t>
+      </w:r>
+      <w:proofErr w:type="spellEnd"/>
+      <w:r>
+        <w:rPr>
+          <w:i/>
+          <w:iCs/>
+        </w:rPr>
+        <w:t xml:space="preserve"> docker login</w:t>
+      </w:r>
+    </w:p>
+    <w:p>
+      <w:pPr>
+        <w:pStyle w:val="ListParagraph"/>
+        <w:numPr>
+          <w:ilvl w:val="0"/>
+          <w:numId w:val="15"/>
+        </w:numPr>
+        <w:rPr>
+          <w:i/>
+          <w:iCs/>
+        </w:rPr>
+      </w:pPr>
+      <w:proofErr w:type="spellStart"/>
+      <w:r>
+        <w:rPr>
+          <w:i/>
+          <w:iCs/>
+        </w:rPr>
+        <w:t>sudo</w:t>
+      </w:r>
+      <w:proofErr w:type="spellEnd"/>
+      <w:r>
+        <w:rPr>
+          <w:i/>
+          <w:iCs/>
+        </w:rPr>
+        <w:t xml:space="preserve"> docker build -t </w:t>
+      </w:r>
+      <w:proofErr w:type="spellStart"/>
+      <w:r>
+        <w:rPr>
+          <w:i/>
+          <w:iCs/>
+        </w:rPr>
+        <w:t>neelapatel</w:t>
+      </w:r>
+      <w:proofErr w:type="spellEnd"/>
+      <w:r>
+        <w:rPr>
+          <w:i/>
+          <w:iCs/>
+        </w:rPr>
+        <w:t>/cs643-</w:t>
+      </w:r>
+      <w:proofErr w:type="gramStart"/>
+      <w:r>
+        <w:rPr>
+          <w:i/>
+          <w:iCs/>
+        </w:rPr>
+        <w:t>wineprediction .</w:t>
+      </w:r>
+      <w:proofErr w:type="gramEnd"/>
+    </w:p>
+    <w:p>
+      <w:pPr>
+        <w:pStyle w:val="ListParagraph"/>
+        <w:numPr>
+          <w:ilvl w:val="0"/>
+          <w:numId w:val="15"/>
+        </w:numPr>
+      </w:pPr>
+      <w:r>
+        <w:t xml:space="preserve">testing: </w:t>
+      </w:r>
+    </w:p>
+    <w:p>
+      <w:pPr>
+        <w:pStyle w:val="ListParagraph"/>
+        <w:numPr>
+          <w:ilvl w:val="1"/>
+          <w:numId w:val="15"/>
+        </w:numPr>
+        <w:rPr>
+          <w:i/>
+          <w:iCs/>
+        </w:rPr>
+      </w:pPr>
+      <w:proofErr w:type="spellStart"/>
+      <w:r>
+        <w:rPr>
+          <w:i/>
+          <w:iCs/>
+        </w:rPr>
+        <w:t>sudo</w:t>
+      </w:r>
+      <w:proofErr w:type="spellEnd"/>
+      <w:r>
+        <w:rPr>
+          <w:i/>
+          <w:iCs/>
+        </w:rPr>
+        <w:t xml:space="preserve"> docker run -it </w:t>
+      </w:r>
+      <w:proofErr w:type="spellStart"/>
+      <w:r>
+        <w:rPr>
+          <w:i/>
+          <w:iCs/>
+        </w:rPr>
+        <w:t>neelapatel</w:t>
+      </w:r>
+      <w:proofErr w:type="spellEnd"/>
+      <w:r>
+        <w:rPr>
+          <w:i/>
+          <w:iCs/>
+        </w:rPr>
+        <w:t>/cs643-</w:t>
+      </w:r>
+      <w:proofErr w:type="gramStart"/>
+      <w:r>
+        <w:rPr>
+          <w:i/>
+          <w:iCs/>
+        </w:rPr>
+        <w:t>wineprediction</w:t>
+      </w:r>
+      <w:proofErr w:type="gramEnd"/>
+    </w:p>
+    <w:p>
+      <w:pPr>
+        <w:pStyle w:val="ListParagraph"/>
+        <w:numPr>
+          <w:ilvl w:val="0"/>
+          <w:numId w:val="15"/>
+        </w:numPr>
+      </w:pPr>
+      <w:r>
+        <w:t xml:space="preserve">push: </w:t>
+      </w:r>
+    </w:p>
+    <w:p>
+      <w:pPr>
+        <w:pStyle w:val="ListParagraph"/>
+        <w:numPr>
+          <w:ilvl w:val="1"/>
+          <w:numId w:val="15"/>
+        </w:numPr>
+        <w:rPr>
+          <w:i/>
+          <w:iCs/>
+        </w:rPr>
+      </w:pPr>
+      <w:proofErr w:type="spellStart"/>
+      <w:r>
+        <w:rPr>
+          <w:i/>
+          <w:iCs/>
+        </w:rPr>
+        <w:t>sudo</w:t>
+      </w:r>
+      <w:proofErr w:type="spellEnd"/>
+      <w:r>
+        <w:rPr>
+          <w:i/>
+          <w:iCs/>
+        </w:rPr>
+        <w:t xml:space="preserve"> docker push </w:t>
+      </w:r>
+      <w:proofErr w:type="spellStart"/>
+      <w:r>
+        <w:rPr>
+          <w:i/>
+          <w:iCs/>
+        </w:rPr>
+        <w:t>neelapatel</w:t>
+      </w:r>
+      <w:proofErr w:type="spellEnd"/>
+      <w:r>
+        <w:rPr>
+          <w:i/>
+          <w:iCs/>
+        </w:rPr>
+        <w:t>/cs643-</w:t>
+      </w:r>
+      <w:proofErr w:type="gramStart"/>
+      <w:r>
+        <w:rPr>
+          <w:i/>
+          <w:iCs/>
+        </w:rPr>
+        <w:t>wineprediction</w:t>
+      </w:r>
+      <w:proofErr w:type="gramEnd"/>
+    </w:p>
+    <w:p>
+      <w:pPr>
+        <w:pStyle w:val="Heading1"/>
+        <w:rPr>
+          <w:u w:val="single"/>
+        </w:rPr>
+      </w:pPr>
+      <w:r>
+        <w:rPr>
+          <w:u w:val="single"/>
+        </w:rPr>
+        <w:lastRenderedPageBreak/>
         <w:t xml:space="preserve">Code Execution Notes: </w:t>
       </w:r>
     </w:p>
@@ -1349,8 +2067,13 @@
           <w:numId w:val="14"/>
         </w:numPr>
       </w:pPr>
-      <w:r>
-        <w:t xml:space="preserve">WineTraining and WineTesting.py will only use files stored in the neel-cs643 s3 bucket. </w:t>
+      <w:proofErr w:type="spellStart"/>
+      <w:r>
+        <w:t>WineTraining</w:t>
+      </w:r>
+      <w:proofErr w:type="spellEnd"/>
+      <w:r>
+        <w:t xml:space="preserve"> and WineTesting.py will only use files stored in the neel-cs643 s3 bucket. </w:t>
       </w:r>
       <w:r>
         <w:t>If bucket does not exist, code will need to be modified with the appropriate changes, and MUST include the TrainingDataset.csv and ValidationDataset.csv</w:t>
@@ -1923,7 +2646,7 @@
         <w:rFonts w:ascii="Calibri" w:eastAsiaTheme="minorHAnsi" w:hAnsi="Calibri" w:cs="Calibri" w:hint="default"/>
       </w:rPr>
     </w:lvl>
-    <w:lvl w:ilvl="1" w:tplc="04090003" w:tentative="1">
+    <w:lvl w:ilvl="1" w:tplc="04090003">
       <w:start w:val="1"/>
       <w:numFmt w:val="bullet"/>
       <w:lvlText w:val="o"/>
@@ -2650,6 +3373,94 @@
     </w:lvl>
   </w:abstractNum>
   <w:abstractNum w:abstractNumId="12" w15:restartNumberingAfterBreak="0">
+    <w:nsid w:val="48D602A2"/>
+    <w:multiLevelType w:val="hybridMultilevel"/>
+    <w:tmpl w:val="D63AF774"/>
+    <w:lvl w:ilvl="0" w:tplc="149620D4">
+      <w:numFmt w:val="decimal"/>
+      <w:lvlText w:val="%1-"/>
+      <w:lvlJc w:val="left"/>
+      <w:pPr>
+        <w:ind w:left="720" w:hanging="360"/>
+      </w:pPr>
+      <w:rPr>
+        <w:rFonts w:hint="default"/>
+      </w:rPr>
+    </w:lvl>
+    <w:lvl w:ilvl="1" w:tplc="04090019" w:tentative="1">
+      <w:start w:val="1"/>
+      <w:numFmt w:val="lowerLetter"/>
+      <w:lvlText w:val="%2."/>
+      <w:lvlJc w:val="left"/>
+      <w:pPr>
+        <w:ind w:left="1440" w:hanging="360"/>
+      </w:pPr>
+    </w:lvl>
+    <w:lvl w:ilvl="2" w:tplc="0409001B" w:tentative="1">
+      <w:start w:val="1"/>
+      <w:numFmt w:val="lowerRoman"/>
+      <w:lvlText w:val="%3."/>
+      <w:lvlJc w:val="right"/>
+      <w:pPr>
+        <w:ind w:left="2160" w:hanging="180"/>
+      </w:pPr>
+    </w:lvl>
+    <w:lvl w:ilvl="3" w:tplc="0409000F" w:tentative="1">
+      <w:start w:val="1"/>
+      <w:numFmt w:val="decimal"/>
+      <w:lvlText w:val="%4."/>
+      <w:lvlJc w:val="left"/>
+      <w:pPr>
+        <w:ind w:left="2880" w:hanging="360"/>
+      </w:pPr>
+    </w:lvl>
+    <w:lvl w:ilvl="4" w:tplc="04090019" w:tentative="1">
+      <w:start w:val="1"/>
+      <w:numFmt w:val="lowerLetter"/>
+      <w:lvlText w:val="%5."/>
+      <w:lvlJc w:val="left"/>
+      <w:pPr>
+        <w:ind w:left="3600" w:hanging="360"/>
+      </w:pPr>
+    </w:lvl>
+    <w:lvl w:ilvl="5" w:tplc="0409001B" w:tentative="1">
+      <w:start w:val="1"/>
+      <w:numFmt w:val="lowerRoman"/>
+      <w:lvlText w:val="%6."/>
+      <w:lvlJc w:val="right"/>
+      <w:pPr>
+        <w:ind w:left="4320" w:hanging="180"/>
+      </w:pPr>
+    </w:lvl>
+    <w:lvl w:ilvl="6" w:tplc="0409000F" w:tentative="1">
+      <w:start w:val="1"/>
+      <w:numFmt w:val="decimal"/>
+      <w:lvlText w:val="%7."/>
+      <w:lvlJc w:val="left"/>
+      <w:pPr>
+        <w:ind w:left="5040" w:hanging="360"/>
+      </w:pPr>
+    </w:lvl>
+    <w:lvl w:ilvl="7" w:tplc="04090019" w:tentative="1">
+      <w:start w:val="1"/>
+      <w:numFmt w:val="lowerLetter"/>
+      <w:lvlText w:val="%8."/>
+      <w:lvlJc w:val="left"/>
+      <w:pPr>
+        <w:ind w:left="5760" w:hanging="360"/>
+      </w:pPr>
+    </w:lvl>
+    <w:lvl w:ilvl="8" w:tplc="0409001B" w:tentative="1">
+      <w:start w:val="1"/>
+      <w:numFmt w:val="lowerRoman"/>
+      <w:lvlText w:val="%9."/>
+      <w:lvlJc w:val="right"/>
+      <w:pPr>
+        <w:ind w:left="6480" w:hanging="180"/>
+      </w:pPr>
+    </w:lvl>
+  </w:abstractNum>
+  <w:abstractNum w:abstractNumId="13" w15:restartNumberingAfterBreak="0">
     <w:nsid w:val="4F692FA8"/>
     <w:multiLevelType w:val="hybridMultilevel"/>
     <w:tmpl w:val="E2CE9D4A"/>
@@ -2762,7 +3573,7 @@
       </w:rPr>
     </w:lvl>
   </w:abstractNum>
-  <w:abstractNum w:abstractNumId="13" w15:restartNumberingAfterBreak="0">
+  <w:abstractNum w:abstractNumId="14" w15:restartNumberingAfterBreak="0">
     <w:nsid w:val="6298293A"/>
     <w:multiLevelType w:val="hybridMultilevel"/>
     <w:tmpl w:val="802204F2"/>
@@ -2875,7 +3686,7 @@
       </w:rPr>
     </w:lvl>
   </w:abstractNum>
-  <w:abstractNum w:abstractNumId="14" w15:restartNumberingAfterBreak="0">
+  <w:abstractNum w:abstractNumId="15" w15:restartNumberingAfterBreak="0">
     <w:nsid w:val="7CC860BF"/>
     <w:multiLevelType w:val="hybridMultilevel"/>
     <w:tmpl w:val="944E0BD6"/>
@@ -3001,10 +3812,10 @@
     <w:abstractNumId w:val="3"/>
   </w:num>
   <w:num w:numId="5" w16cid:durableId="1871524092">
-    <w:abstractNumId w:val="14"/>
+    <w:abstractNumId w:val="15"/>
   </w:num>
   <w:num w:numId="6" w16cid:durableId="162479720">
-    <w:abstractNumId w:val="13"/>
+    <w:abstractNumId w:val="14"/>
   </w:num>
   <w:num w:numId="7" w16cid:durableId="1363289680">
     <w:abstractNumId w:val="2"/>
@@ -3019,7 +3830,7 @@
     <w:abstractNumId w:val="0"/>
   </w:num>
   <w:num w:numId="11" w16cid:durableId="1663313103">
-    <w:abstractNumId w:val="12"/>
+    <w:abstractNumId w:val="13"/>
   </w:num>
   <w:num w:numId="12" w16cid:durableId="874200432">
     <w:abstractNumId w:val="8"/>
@@ -3032,6 +3843,9 @@
   </w:num>
   <w:num w:numId="15" w16cid:durableId="1720323651">
     <w:abstractNumId w:val="5"/>
+  </w:num>
+  <w:num w:numId="16" w16cid:durableId="1814642828">
+    <w:abstractNumId w:val="12"/>
   </w:num>
 </w:numbering>
 </file>

--- a/PROJECT 2 _README.docx
+++ b/PROJECT 2 _README.docx
@@ -85,6 +85,17 @@
       <w:r>
         <w:t xml:space="preserve"> public repo: </w:t>
       </w:r>
+      <w:r>
+        <w:t xml:space="preserve"> </w:t>
+      </w:r>
+      <w:hyperlink r:id="rId5" w:history="1">
+        <w:r>
+          <w:rPr>
+            <w:rStyle w:val="Hyperlink"/>
+          </w:rPr>
+          <w:t>https://github.com/NeelAPatel/CS643-WinePrediction</w:t>
+        </w:r>
+      </w:hyperlink>
     </w:p>
     <w:p>
       <w:pPr>
@@ -180,7 +191,7 @@
                     <pic:cNvPicPr/>
                   </pic:nvPicPr>
                   <pic:blipFill>
-                    <a:blip r:embed="rId5">
+                    <a:blip r:embed="rId6">
                       <a:extLst>
                         <a:ext uri="{28A0092B-C50C-407E-A947-70E740481C1C}">
                           <a14:useLocalDpi xmlns:a14="http://schemas.microsoft.com/office/drawing/2010/main" val="0"/>
@@ -260,7 +271,7 @@
                     <pic:cNvPicPr/>
                   </pic:nvPicPr>
                   <pic:blipFill>
-                    <a:blip r:embed="rId6">
+                    <a:blip r:embed="rId7">
                       <a:extLst>
                         <a:ext uri="{28A0092B-C50C-407E-A947-70E740481C1C}">
                           <a14:useLocalDpi xmlns:a14="http://schemas.microsoft.com/office/drawing/2010/main" val="0"/>
@@ -301,13 +312,8 @@
       </w:r>
       <w:proofErr w:type="spellEnd"/>
       <w:r>
-        <w:t xml:space="preserve"> into EC2 </w:t>
-      </w:r>
-      <w:proofErr w:type="gramStart"/>
-      <w:r>
-        <w:t>instances</w:t>
-      </w:r>
-      <w:proofErr w:type="gramEnd"/>
+        <w:t xml:space="preserve"> into EC2 instances</w:t>
+      </w:r>
     </w:p>
     <w:p/>
     <w:p/>
@@ -388,15 +394,7 @@
         </w:numPr>
       </w:pPr>
       <w:r>
-        <w:t xml:space="preserve">Run the following command, it will </w:t>
-      </w:r>
-      <w:proofErr w:type="gramStart"/>
-      <w:r>
-        <w:t>list you</w:t>
-      </w:r>
-      <w:proofErr w:type="gramEnd"/>
-      <w:r>
-        <w:t xml:space="preserve"> whatever instances are available to you at that point. </w:t>
+        <w:t xml:space="preserve">Run the following command, it will list you whatever instances are available to you at that point. </w:t>
       </w:r>
     </w:p>
     <w:p>
@@ -416,12 +414,10 @@
         <w:t xml:space="preserve"> ec2 describe-instance-type-offerings --location-type "availability-zone" --filters Name=</w:t>
       </w:r>
       <w:proofErr w:type="spellStart"/>
-      <w:proofErr w:type="gramStart"/>
       <w:r>
         <w:t>location,Values</w:t>
       </w:r>
       <w:proofErr w:type="spellEnd"/>
-      <w:proofErr w:type="gramEnd"/>
       <w:r>
         <w:t>=</w:t>
       </w:r>
@@ -480,7 +476,7 @@
       <w:r>
         <w:t xml:space="preserve">Go to </w:t>
       </w:r>
-      <w:hyperlink r:id="rId7" w:anchor="/clusters" w:history="1">
+      <w:hyperlink r:id="rId8" w:anchor="/clusters" w:history="1">
         <w:r>
           <w:rPr>
             <w:rStyle w:val="Hyperlink"/>
@@ -522,13 +518,8 @@
         </w:numPr>
       </w:pPr>
       <w:r>
-        <w:t xml:space="preserve">Ensure that the latest Amazon EMR release is </w:t>
-      </w:r>
-      <w:proofErr w:type="gramStart"/>
-      <w:r>
-        <w:t>selected</w:t>
-      </w:r>
-      <w:proofErr w:type="gramEnd"/>
+        <w:t>Ensure that the latest Amazon EMR release is selected</w:t>
+      </w:r>
     </w:p>
     <w:p>
       <w:pPr>
@@ -571,15 +562,7 @@
       </w:r>
       <w:proofErr w:type="spellEnd"/>
       <w:r>
-        <w:t xml:space="preserve"> to c</w:t>
-      </w:r>
-      <w:proofErr w:type="gramStart"/>
-      <w:r>
-        <w:t>3.xlarge</w:t>
-      </w:r>
-      <w:proofErr w:type="gramEnd"/>
-      <w:r>
-        <w:t xml:space="preserve"> (work</w:t>
+        <w:t xml:space="preserve"> to c3.xlarge (work</w:t>
       </w:r>
       <w:r>
         <w:t>ed</w:t>
@@ -634,15 +617,7 @@
         </w:numPr>
       </w:pPr>
       <w:r>
-        <w:t xml:space="preserve">Core = </w:t>
-      </w:r>
-      <w:proofErr w:type="gramStart"/>
-      <w:r>
-        <w:t>1 ;</w:t>
-      </w:r>
-      <w:proofErr w:type="gramEnd"/>
-      <w:r>
-        <w:t xml:space="preserve"> Task = 3</w:t>
+        <w:t>Core = 1 ; Task = 3</w:t>
       </w:r>
     </w:p>
     <w:p>
@@ -695,15 +670,7 @@
         <w:t>-Primary (</w:t>
       </w:r>
       <w:r>
-        <w:t xml:space="preserve">or </w:t>
-      </w:r>
-      <w:proofErr w:type="gramStart"/>
-      <w:r>
-        <w:t>Create</w:t>
-      </w:r>
-      <w:proofErr w:type="gramEnd"/>
-      <w:r>
-        <w:t>) (Might be called -Master later)</w:t>
+        <w:t>or Create) (Might be called -Master later)</w:t>
       </w:r>
     </w:p>
     <w:p>
@@ -723,15 +690,7 @@
       </w:r>
       <w:proofErr w:type="spellEnd"/>
       <w:r>
-        <w:t xml:space="preserve">-Core (or </w:t>
-      </w:r>
-      <w:proofErr w:type="gramStart"/>
-      <w:r>
-        <w:t>Create</w:t>
-      </w:r>
-      <w:proofErr w:type="gramEnd"/>
-      <w:r>
-        <w:t>) (Might be called -Slave or -Worker later)</w:t>
+        <w:t>-Core (or Create) (Might be called -Slave or -Worker later)</w:t>
       </w:r>
     </w:p>
     <w:p>
@@ -853,7 +812,7 @@
                     </pic:cNvPicPr>
                   </pic:nvPicPr>
                   <pic:blipFill>
-                    <a:blip r:embed="rId8">
+                    <a:blip r:embed="rId9">
                       <a:extLst>
                         <a:ext uri="{28A0092B-C50C-407E-A947-70E740481C1C}">
                           <a14:useLocalDpi xmlns:a14="http://schemas.microsoft.com/office/drawing/2010/main" val="0"/>
@@ -891,15 +850,7 @@
         </w:drawing>
       </w:r>
       <w:r>
-        <w:t xml:space="preserve">This will create </w:t>
-      </w:r>
-      <w:proofErr w:type="gramStart"/>
-      <w:r>
-        <w:t>total</w:t>
-      </w:r>
-      <w:proofErr w:type="gramEnd"/>
-      <w:r>
-        <w:t xml:space="preserve"> 5 special EC2 instances for the cluste</w:t>
+        <w:t>This will create total 5 special EC2 instances for the cluste</w:t>
       </w:r>
       <w:r>
         <w:t>r</w:t>
@@ -940,13 +891,8 @@
         </w:numPr>
       </w:pPr>
       <w:r>
-        <w:t xml:space="preserve">Go to EC2 instances page --&gt; Security Groups --&gt; find the Master EMR </w:t>
-      </w:r>
-      <w:proofErr w:type="gramStart"/>
-      <w:r>
-        <w:t>rule</w:t>
-      </w:r>
-      <w:proofErr w:type="gramEnd"/>
+        <w:t>Go to EC2 instances page --&gt; Security Groups --&gt; find the Master EMR rule</w:t>
+      </w:r>
     </w:p>
     <w:p>
       <w:pPr>
@@ -994,7 +940,7 @@
                     <pic:cNvPicPr/>
                   </pic:nvPicPr>
                   <pic:blipFill>
-                    <a:blip r:embed="rId9"/>
+                    <a:blip r:embed="rId10"/>
                     <a:stretch>
                       <a:fillRect/>
                     </a:stretch>
@@ -1041,13 +987,8 @@
         <w:t xml:space="preserve">Search for S3 in the AWS </w:t>
       </w:r>
       <w:r>
-        <w:t xml:space="preserve">site --&gt; Create S3 bucket --&gt; provide name --&gt; Upload </w:t>
-      </w:r>
-      <w:proofErr w:type="gramStart"/>
-      <w:r>
-        <w:t>files</w:t>
-      </w:r>
-      <w:proofErr w:type="gramEnd"/>
+        <w:t>site --&gt; Create S3 bucket --&gt; provide name --&gt; Upload files</w:t>
+      </w:r>
     </w:p>
     <w:p>
       <w:pPr>
@@ -1128,13 +1069,8 @@
       </w:r>
       <w:proofErr w:type="spellEnd"/>
       <w:r>
-        <w:t xml:space="preserve">’ as the user and the PEM </w:t>
-      </w:r>
-      <w:proofErr w:type="gramStart"/>
-      <w:r>
-        <w:t>key</w:t>
-      </w:r>
-      <w:proofErr w:type="gramEnd"/>
+        <w:t>’ as the user and the PEM key</w:t>
+      </w:r>
     </w:p>
     <w:p>
       <w:pPr>
@@ -1182,13 +1118,8 @@
         </w:numPr>
       </w:pPr>
       <w:r>
-        <w:t xml:space="preserve">update all current </w:t>
-      </w:r>
-      <w:proofErr w:type="gramStart"/>
-      <w:r>
-        <w:t>packages</w:t>
-      </w:r>
-      <w:proofErr w:type="gramEnd"/>
+        <w:t>update all current packages</w:t>
+      </w:r>
     </w:p>
     <w:p>
       <w:pPr>
@@ -1252,17 +1183,45 @@
           <w:i/>
           <w:iCs/>
         </w:rPr>
-        <w:t xml:space="preserve"> pandas scikit-learn </w:t>
-      </w:r>
-      <w:proofErr w:type="gramStart"/>
+        <w:t xml:space="preserve"> pandas scikit-learn datetime</w:t>
+      </w:r>
+    </w:p>
+    <w:p>
+      <w:pPr>
+        <w:pStyle w:val="ListParagraph"/>
+        <w:numPr>
+          <w:ilvl w:val="2"/>
+          <w:numId w:val="8"/>
+        </w:numPr>
+      </w:pPr>
+      <w:r>
+        <w:t>install relevant packages for program</w:t>
+      </w:r>
+    </w:p>
+    <w:p>
+      <w:pPr>
+        <w:pStyle w:val="ListParagraph"/>
+        <w:numPr>
+          <w:ilvl w:val="1"/>
+          <w:numId w:val="8"/>
+        </w:numPr>
+      </w:pPr>
+      <w:proofErr w:type="spellStart"/>
       <w:r>
         <w:rPr>
           <w:i/>
           <w:iCs/>
         </w:rPr>
-        <w:t>datetime</w:t>
-      </w:r>
-      <w:proofErr w:type="gramEnd"/>
+        <w:t>sudo</w:t>
+      </w:r>
+      <w:proofErr w:type="spellEnd"/>
+      <w:r>
+        <w:rPr>
+          <w:i/>
+          <w:iCs/>
+        </w:rPr>
+        <w:t xml:space="preserve"> yum install git -y</w:t>
+      </w:r>
     </w:p>
     <w:p>
       <w:pPr>
@@ -1273,13 +1232,8 @@
         </w:numPr>
       </w:pPr>
       <w:r>
-        <w:t xml:space="preserve">install relevant packages for </w:t>
-      </w:r>
-      <w:proofErr w:type="gramStart"/>
-      <w:r>
-        <w:t>program</w:t>
-      </w:r>
-      <w:proofErr w:type="gramEnd"/>
+        <w:t>install git to clone program</w:t>
+      </w:r>
     </w:p>
     <w:p>
       <w:pPr>
@@ -1289,31 +1243,41 @@
           <w:numId w:val="8"/>
         </w:numPr>
       </w:pPr>
-      <w:proofErr w:type="spellStart"/>
       <w:r>
         <w:rPr>
           <w:i/>
           <w:iCs/>
         </w:rPr>
-        <w:t>sudo</w:t>
-      </w:r>
-      <w:proofErr w:type="spellEnd"/>
+        <w:t>git version</w:t>
+      </w:r>
+    </w:p>
+    <w:p>
+      <w:pPr>
+        <w:pStyle w:val="ListParagraph"/>
+        <w:numPr>
+          <w:ilvl w:val="2"/>
+          <w:numId w:val="8"/>
+        </w:numPr>
+      </w:pPr>
+      <w:r>
+        <w:t>check git version</w:t>
+      </w:r>
+    </w:p>
+    <w:p>
+      <w:pPr>
+        <w:pStyle w:val="ListParagraph"/>
+        <w:numPr>
+          <w:ilvl w:val="1"/>
+          <w:numId w:val="8"/>
+        </w:numPr>
+      </w:pPr>
       <w:r>
         <w:rPr>
           <w:i/>
           <w:iCs/>
         </w:rPr>
-        <w:t xml:space="preserve"> yum install git -</w:t>
-      </w:r>
-      <w:proofErr w:type="gramStart"/>
-      <w:r>
-        <w:rPr>
-          <w:i/>
-          <w:iCs/>
-        </w:rPr>
-        <w:t>y</w:t>
-      </w:r>
-      <w:proofErr w:type="gramEnd"/>
+        <w:t>python -V</w:t>
+      </w:r>
     </w:p>
     <w:p>
       <w:pPr>
@@ -1324,13 +1288,58 @@
         </w:numPr>
       </w:pPr>
       <w:r>
-        <w:t xml:space="preserve">install git to clone </w:t>
-      </w:r>
-      <w:proofErr w:type="gramStart"/>
-      <w:r>
-        <w:t>program</w:t>
-      </w:r>
-      <w:proofErr w:type="gramEnd"/>
+        <w:t xml:space="preserve">check python version (if it doesn’t exist, install it) </w:t>
+      </w:r>
+    </w:p>
+    <w:p>
+      <w:pPr>
+        <w:pStyle w:val="Heading1"/>
+        <w:rPr>
+          <w:u w:val="single"/>
+        </w:rPr>
+      </w:pPr>
+      <w:r>
+        <w:rPr>
+          <w:u w:val="single"/>
+        </w:rPr>
+        <w:t>Developing</w:t>
+      </w:r>
+      <w:r>
+        <w:rPr>
+          <w:u w:val="single"/>
+        </w:rPr>
+        <w:t xml:space="preserve"> on EMR instance (Visual Studio Code) </w:t>
+      </w:r>
+    </w:p>
+    <w:p>
+      <w:pPr>
+        <w:pStyle w:val="ListParagraph"/>
+        <w:numPr>
+          <w:ilvl w:val="0"/>
+          <w:numId w:val="11"/>
+        </w:numPr>
+      </w:pPr>
+      <w:r>
+        <w:t>Assuming Visual Studio Code is installed, Open the program and install the Remote-SSH extension</w:t>
+      </w:r>
+      <w:r>
+        <w:t>.</w:t>
+      </w:r>
+    </w:p>
+    <w:p>
+      <w:pPr>
+        <w:pStyle w:val="ListParagraph"/>
+        <w:numPr>
+          <w:ilvl w:val="0"/>
+          <w:numId w:val="11"/>
+        </w:numPr>
+      </w:pPr>
+      <w:r>
+        <w:t>Click Bottom left Remote window button --&gt; Connect to Host</w:t>
+      </w:r>
+      <w:r>
+        <w:t xml:space="preserve"> --&gt; Add new SSH Host</w:t>
+      </w:r>
     </w:p>
     <w:p>
       <w:pPr>
@@ -1341,29 +1350,41 @@
         </w:numPr>
       </w:pPr>
       <w:r>
-        <w:rPr>
-          <w:i/>
-          <w:iCs/>
-        </w:rPr>
-        <w:t>git version</w:t>
-      </w:r>
-    </w:p>
-    <w:p>
-      <w:pPr>
-        <w:pStyle w:val="ListParagraph"/>
-        <w:numPr>
-          <w:ilvl w:val="2"/>
-          <w:numId w:val="8"/>
-        </w:numPr>
-      </w:pPr>
-      <w:r>
-        <w:t xml:space="preserve">check git </w:t>
-      </w:r>
-      <w:proofErr w:type="gramStart"/>
-      <w:r>
-        <w:t>version</w:t>
-      </w:r>
-      <w:proofErr w:type="gramEnd"/>
+        <w:t>Enter</w:t>
+      </w:r>
+      <w:r>
+        <w:t xml:space="preserve"> “</w:t>
+      </w:r>
+      <w:proofErr w:type="spellStart"/>
+      <w:r>
+        <w:t>ssh</w:t>
+      </w:r>
+      <w:proofErr w:type="spellEnd"/>
+      <w:r>
+        <w:t xml:space="preserve"> -</w:t>
+      </w:r>
+      <w:proofErr w:type="spellStart"/>
+      <w:r>
+        <w:t>i</w:t>
+      </w:r>
+      <w:proofErr w:type="spellEnd"/>
+      <w:r>
+        <w:t xml:space="preserve"> </w:t>
+      </w:r>
+      <w:r>
+        <w:t>“&lt;pat</w:t>
+      </w:r>
+      <w:r>
+        <w:t xml:space="preserve">h to </w:t>
+      </w:r>
+      <w:proofErr w:type="spellStart"/>
+      <w:r>
+        <w:t>pem</w:t>
+      </w:r>
+      <w:proofErr w:type="spellEnd"/>
+      <w:r>
+        <w:t xml:space="preserve"> key&gt;” hadoop@ec2&lt;address&gt;” </w:t>
+      </w:r>
     </w:p>
     <w:p>
       <w:pPr>
@@ -1373,139 +1394,6 @@
           <w:numId w:val="8"/>
         </w:numPr>
       </w:pPr>
-      <w:proofErr w:type="gramStart"/>
-      <w:r>
-        <w:rPr>
-          <w:i/>
-          <w:iCs/>
-        </w:rPr>
-        <w:t>python -V</w:t>
-      </w:r>
-      <w:proofErr w:type="gramEnd"/>
-    </w:p>
-    <w:p>
-      <w:pPr>
-        <w:pStyle w:val="ListParagraph"/>
-        <w:numPr>
-          <w:ilvl w:val="2"/>
-          <w:numId w:val="8"/>
-        </w:numPr>
-      </w:pPr>
-      <w:r>
-        <w:t xml:space="preserve">check python version (if it doesn’t exist, install it) </w:t>
-      </w:r>
-    </w:p>
-    <w:p>
-      <w:pPr>
-        <w:pStyle w:val="Heading1"/>
-        <w:rPr>
-          <w:u w:val="single"/>
-        </w:rPr>
-      </w:pPr>
-      <w:r>
-        <w:rPr>
-          <w:u w:val="single"/>
-        </w:rPr>
-        <w:t>Developing</w:t>
-      </w:r>
-      <w:r>
-        <w:rPr>
-          <w:u w:val="single"/>
-        </w:rPr>
-        <w:t xml:space="preserve"> on EMR instance (Visual Studio Code) </w:t>
-      </w:r>
-    </w:p>
-    <w:p>
-      <w:pPr>
-        <w:pStyle w:val="ListParagraph"/>
-        <w:numPr>
-          <w:ilvl w:val="0"/>
-          <w:numId w:val="11"/>
-        </w:numPr>
-      </w:pPr>
-      <w:r>
-        <w:t xml:space="preserve">Assuming Visual Studio Code is installed, Open the </w:t>
-      </w:r>
-      <w:proofErr w:type="gramStart"/>
-      <w:r>
-        <w:t>program</w:t>
-      </w:r>
-      <w:proofErr w:type="gramEnd"/>
-      <w:r>
-        <w:t xml:space="preserve"> and install the Remote-SSH extension</w:t>
-      </w:r>
-      <w:r>
-        <w:t>.</w:t>
-      </w:r>
-    </w:p>
-    <w:p>
-      <w:pPr>
-        <w:pStyle w:val="ListParagraph"/>
-        <w:numPr>
-          <w:ilvl w:val="0"/>
-          <w:numId w:val="11"/>
-        </w:numPr>
-      </w:pPr>
-      <w:r>
-        <w:t>Click Bottom left Remote window button --&gt; Connect to Host</w:t>
-      </w:r>
-      <w:r>
-        <w:t xml:space="preserve"> --&gt; Add new SSH Host</w:t>
-      </w:r>
-    </w:p>
-    <w:p>
-      <w:pPr>
-        <w:pStyle w:val="ListParagraph"/>
-        <w:numPr>
-          <w:ilvl w:val="1"/>
-          <w:numId w:val="8"/>
-        </w:numPr>
-      </w:pPr>
-      <w:r>
-        <w:t>Enter</w:t>
-      </w:r>
-      <w:r>
-        <w:t xml:space="preserve"> “</w:t>
-      </w:r>
-      <w:proofErr w:type="spellStart"/>
-      <w:r>
-        <w:t>ssh</w:t>
-      </w:r>
-      <w:proofErr w:type="spellEnd"/>
-      <w:r>
-        <w:t xml:space="preserve"> -</w:t>
-      </w:r>
-      <w:proofErr w:type="spellStart"/>
-      <w:r>
-        <w:t>i</w:t>
-      </w:r>
-      <w:proofErr w:type="spellEnd"/>
-      <w:r>
-        <w:t xml:space="preserve"> </w:t>
-      </w:r>
-      <w:r>
-        <w:t>“&lt;pat</w:t>
-      </w:r>
-      <w:r>
-        <w:t xml:space="preserve">h to </w:t>
-      </w:r>
-      <w:proofErr w:type="spellStart"/>
-      <w:r>
-        <w:t>pem</w:t>
-      </w:r>
-      <w:proofErr w:type="spellEnd"/>
-      <w:r>
-        <w:t xml:space="preserve"> key&gt;” hadoop@ec2&lt;address&gt;” </w:t>
-      </w:r>
-    </w:p>
-    <w:p>
-      <w:pPr>
-        <w:pStyle w:val="ListParagraph"/>
-        <w:numPr>
-          <w:ilvl w:val="1"/>
-          <w:numId w:val="8"/>
-        </w:numPr>
-      </w:pPr>
       <w:r>
         <w:t xml:space="preserve">Edit the config file so the Path is accurate (Ctrl Shift P for menu) </w:t>
       </w:r>
@@ -1564,13 +1452,8 @@
         </w:numPr>
       </w:pPr>
       <w:r>
-        <w:t xml:space="preserve">Assuming you are in the ~ </w:t>
-      </w:r>
-      <w:proofErr w:type="gramStart"/>
-      <w:r>
-        <w:t>directory..</w:t>
-      </w:r>
-      <w:proofErr w:type="gramEnd"/>
+        <w:t>Assuming you are in the ~ directory..</w:t>
+      </w:r>
     </w:p>
     <w:p>
       <w:pPr>
@@ -1595,7 +1478,7 @@
       <w:r>
         <w:t xml:space="preserve">git clone </w:t>
       </w:r>
-      <w:hyperlink r:id="rId10" w:history="1">
+      <w:hyperlink r:id="rId11" w:history="1">
         <w:r>
           <w:rPr>
             <w:rStyle w:val="Hyperlink"/>
@@ -1613,13 +1496,8 @@
         </w:numPr>
       </w:pPr>
       <w:r>
-        <w:t xml:space="preserve">spark-submit –master yarn </w:t>
-      </w:r>
-      <w:proofErr w:type="gramStart"/>
-      <w:r>
-        <w:t>CS643-WinePrediction/WineTraining.py</w:t>
-      </w:r>
-      <w:proofErr w:type="gramEnd"/>
+        <w:t>spark-submit –master yarn CS643-WinePrediction/WineTraining.py</w:t>
+      </w:r>
     </w:p>
     <w:p>
       <w:pPr>
@@ -1630,13 +1508,8 @@
         </w:numPr>
       </w:pPr>
       <w:r>
-        <w:t xml:space="preserve">spark-submit –master yarn </w:t>
-      </w:r>
-      <w:proofErr w:type="gramStart"/>
-      <w:r>
-        <w:t>CS643-WinePrediction/WineTesting.py</w:t>
-      </w:r>
-      <w:proofErr w:type="gramEnd"/>
+        <w:t>spark-submit –master yarn CS643-WinePrediction/WineTesting.py</w:t>
+      </w:r>
     </w:p>
     <w:p>
       <w:pPr>
@@ -1693,17 +1566,28 @@
           <w:i/>
           <w:iCs/>
         </w:rPr>
-        <w:t xml:space="preserve"> service docker </w:t>
-      </w:r>
-      <w:proofErr w:type="gramStart"/>
-      <w:r>
+        <w:t xml:space="preserve"> service docker start</w:t>
+      </w:r>
+    </w:p>
+    <w:p>
+      <w:pPr>
+        <w:pStyle w:val="ListParagraph"/>
+        <w:numPr>
+          <w:ilvl w:val="0"/>
+          <w:numId w:val="15"/>
+        </w:numPr>
         <w:rPr>
           <w:i/>
           <w:iCs/>
         </w:rPr>
-        <w:t>start</w:t>
-      </w:r>
-      <w:proofErr w:type="gramEnd"/>
+      </w:pPr>
+      <w:r>
+        <w:rPr>
+          <w:i/>
+          <w:iCs/>
+        </w:rPr>
+        <w:t>cd CS643-WinePrediction</w:t>
+      </w:r>
     </w:p>
     <w:p>
       <w:pPr>
@@ -1722,8 +1606,17 @@
           <w:i/>
           <w:iCs/>
         </w:rPr>
-        <w:t>cd CS643-WinePrediction</w:t>
-      </w:r>
+        <w:t xml:space="preserve">touch </w:t>
+      </w:r>
+      <w:proofErr w:type="spellStart"/>
+      <w:r>
+        <w:rPr>
+          <w:i/>
+          <w:iCs/>
+        </w:rPr>
+        <w:t>Dockerfile</w:t>
+      </w:r>
+      <w:proofErr w:type="spellEnd"/>
     </w:p>
     <w:p>
       <w:pPr>
@@ -1742,7 +1635,7 @@
           <w:i/>
           <w:iCs/>
         </w:rPr>
-        <w:t xml:space="preserve">touch </w:t>
+        <w:t xml:space="preserve">nano </w:t>
       </w:r>
       <w:proofErr w:type="spellStart"/>
       <w:r>
@@ -1753,6 +1646,38 @@
         <w:t>Dockerfile</w:t>
       </w:r>
       <w:proofErr w:type="spellEnd"/>
+      <w:r>
+        <w:rPr>
+          <w:i/>
+          <w:iCs/>
+        </w:rPr>
+        <w:t xml:space="preserve"> </w:t>
+      </w:r>
+    </w:p>
+    <w:p>
+      <w:pPr>
+        <w:pStyle w:val="ListParagraph"/>
+        <w:numPr>
+          <w:ilvl w:val="1"/>
+          <w:numId w:val="15"/>
+        </w:numPr>
+      </w:pPr>
+      <w:r>
+        <w:t xml:space="preserve">add the required syntax, </w:t>
+      </w:r>
+      <w:proofErr w:type="spellStart"/>
+      <w:r>
+        <w:t>dockerfile</w:t>
+      </w:r>
+      <w:proofErr w:type="spellEnd"/>
+      <w:r>
+        <w:t xml:space="preserve"> included on </w:t>
+      </w:r>
+      <w:proofErr w:type="spellStart"/>
+      <w:r>
+        <w:t>github</w:t>
+      </w:r>
+      <w:proofErr w:type="spellEnd"/>
     </w:p>
     <w:p>
       <w:pPr>
@@ -1766,28 +1691,78 @@
           <w:iCs/>
         </w:rPr>
       </w:pPr>
+      <w:proofErr w:type="spellStart"/>
       <w:r>
         <w:rPr>
           <w:i/>
           <w:iCs/>
         </w:rPr>
-        <w:t xml:space="preserve">nano </w:t>
-      </w:r>
-      <w:proofErr w:type="spellStart"/>
+        <w:t>sudo</w:t>
+      </w:r>
+      <w:proofErr w:type="spellEnd"/>
       <w:r>
         <w:rPr>
           <w:i/>
           <w:iCs/>
         </w:rPr>
-        <w:t>Dockerfile</w:t>
-      </w:r>
-      <w:proofErr w:type="spellEnd"/>
-      <w:r>
+        <w:t xml:space="preserve"> docker login</w:t>
+      </w:r>
+    </w:p>
+    <w:p>
+      <w:pPr>
+        <w:pStyle w:val="ListParagraph"/>
+        <w:numPr>
+          <w:ilvl w:val="0"/>
+          <w:numId w:val="15"/>
+        </w:numPr>
         <w:rPr>
           <w:i/>
           <w:iCs/>
         </w:rPr>
-        <w:t xml:space="preserve"> </w:t>
+      </w:pPr>
+      <w:proofErr w:type="spellStart"/>
+      <w:r>
+        <w:rPr>
+          <w:i/>
+          <w:iCs/>
+        </w:rPr>
+        <w:t>sudo</w:t>
+      </w:r>
+      <w:proofErr w:type="spellEnd"/>
+      <w:r>
+        <w:rPr>
+          <w:i/>
+          <w:iCs/>
+        </w:rPr>
+        <w:t xml:space="preserve"> docker build -t </w:t>
+      </w:r>
+      <w:proofErr w:type="spellStart"/>
+      <w:r>
+        <w:rPr>
+          <w:i/>
+          <w:iCs/>
+        </w:rPr>
+        <w:t>neelapatel</w:t>
+      </w:r>
+      <w:proofErr w:type="spellEnd"/>
+      <w:r>
+        <w:rPr>
+          <w:i/>
+          <w:iCs/>
+        </w:rPr>
+        <w:t>/cs643-wineprediction .</w:t>
+      </w:r>
+    </w:p>
+    <w:p>
+      <w:pPr>
+        <w:pStyle w:val="ListParagraph"/>
+        <w:numPr>
+          <w:ilvl w:val="0"/>
+          <w:numId w:val="15"/>
+        </w:numPr>
+      </w:pPr>
+      <w:r>
+        <w:t xml:space="preserve">testing: </w:t>
       </w:r>
     </w:p>
     <w:p>
@@ -1797,25 +1772,43 @@
           <w:ilvl w:val="1"/>
           <w:numId w:val="15"/>
         </w:numPr>
-      </w:pPr>
-      <w:r>
-        <w:t xml:space="preserve">add the required syntax, </w:t>
-      </w:r>
+        <w:rPr>
+          <w:i/>
+          <w:iCs/>
+        </w:rPr>
+      </w:pPr>
       <w:proofErr w:type="spellStart"/>
       <w:r>
-        <w:t>dockerfile</w:t>
+        <w:rPr>
+          <w:i/>
+          <w:iCs/>
+        </w:rPr>
+        <w:t>sudo</w:t>
       </w:r>
       <w:proofErr w:type="spellEnd"/>
       <w:r>
-        <w:t xml:space="preserve"> included on </w:t>
+        <w:rPr>
+          <w:i/>
+          <w:iCs/>
+        </w:rPr>
+        <w:t xml:space="preserve"> docker run -it </w:t>
       </w:r>
       <w:proofErr w:type="spellStart"/>
-      <w:proofErr w:type="gramStart"/>
-      <w:r>
-        <w:t>github</w:t>
+      <w:r>
+        <w:rPr>
+          <w:i/>
+          <w:iCs/>
+        </w:rPr>
+        <w:t>neelapatel</w:t>
       </w:r>
       <w:proofErr w:type="spellEnd"/>
-      <w:proofErr w:type="gramEnd"/>
+      <w:r>
+        <w:rPr>
+          <w:i/>
+          <w:iCs/>
+        </w:rPr>
+        <w:t>/cs643-wineprediction</w:t>
+      </w:r>
     </w:p>
     <w:p>
       <w:pPr>
@@ -1824,6 +1817,18 @@
           <w:ilvl w:val="0"/>
           <w:numId w:val="15"/>
         </w:numPr>
+      </w:pPr>
+      <w:r>
+        <w:t xml:space="preserve">push: </w:t>
+      </w:r>
+    </w:p>
+    <w:p>
+      <w:pPr>
+        <w:pStyle w:val="ListParagraph"/>
+        <w:numPr>
+          <w:ilvl w:val="1"/>
+          <w:numId w:val="15"/>
+        </w:numPr>
         <w:rPr>
           <w:i/>
           <w:iCs/>
@@ -1843,194 +1848,24 @@
           <w:i/>
           <w:iCs/>
         </w:rPr>
-        <w:t xml:space="preserve"> docker login</w:t>
-      </w:r>
-    </w:p>
-    <w:p>
-      <w:pPr>
-        <w:pStyle w:val="ListParagraph"/>
-        <w:numPr>
-          <w:ilvl w:val="0"/>
-          <w:numId w:val="15"/>
-        </w:numPr>
+        <w:t xml:space="preserve"> docker push </w:t>
+      </w:r>
+      <w:proofErr w:type="spellStart"/>
+      <w:r>
         <w:rPr>
           <w:i/>
           <w:iCs/>
         </w:rPr>
-      </w:pPr>
-      <w:proofErr w:type="spellStart"/>
+        <w:t>neelapatel</w:t>
+      </w:r>
+      <w:proofErr w:type="spellEnd"/>
       <w:r>
         <w:rPr>
           <w:i/>
           <w:iCs/>
         </w:rPr>
-        <w:t>sudo</w:t>
-      </w:r>
-      <w:proofErr w:type="spellEnd"/>
-      <w:r>
-        <w:rPr>
-          <w:i/>
-          <w:iCs/>
-        </w:rPr>
-        <w:t xml:space="preserve"> docker build -t </w:t>
-      </w:r>
-      <w:proofErr w:type="spellStart"/>
-      <w:r>
-        <w:rPr>
-          <w:i/>
-          <w:iCs/>
-        </w:rPr>
-        <w:t>neelapatel</w:t>
-      </w:r>
-      <w:proofErr w:type="spellEnd"/>
-      <w:r>
-        <w:rPr>
-          <w:i/>
-          <w:iCs/>
-        </w:rPr>
-        <w:t>/cs643-</w:t>
-      </w:r>
-      <w:proofErr w:type="gramStart"/>
-      <w:r>
-        <w:rPr>
-          <w:i/>
-          <w:iCs/>
-        </w:rPr>
-        <w:t>wineprediction .</w:t>
-      </w:r>
-      <w:proofErr w:type="gramEnd"/>
-    </w:p>
-    <w:p>
-      <w:pPr>
-        <w:pStyle w:val="ListParagraph"/>
-        <w:numPr>
-          <w:ilvl w:val="0"/>
-          <w:numId w:val="15"/>
-        </w:numPr>
-      </w:pPr>
-      <w:r>
-        <w:t xml:space="preserve">testing: </w:t>
-      </w:r>
-    </w:p>
-    <w:p>
-      <w:pPr>
-        <w:pStyle w:val="ListParagraph"/>
-        <w:numPr>
-          <w:ilvl w:val="1"/>
-          <w:numId w:val="15"/>
-        </w:numPr>
-        <w:rPr>
-          <w:i/>
-          <w:iCs/>
-        </w:rPr>
-      </w:pPr>
-      <w:proofErr w:type="spellStart"/>
-      <w:r>
-        <w:rPr>
-          <w:i/>
-          <w:iCs/>
-        </w:rPr>
-        <w:t>sudo</w:t>
-      </w:r>
-      <w:proofErr w:type="spellEnd"/>
-      <w:r>
-        <w:rPr>
-          <w:i/>
-          <w:iCs/>
-        </w:rPr>
-        <w:t xml:space="preserve"> docker run -it </w:t>
-      </w:r>
-      <w:proofErr w:type="spellStart"/>
-      <w:r>
-        <w:rPr>
-          <w:i/>
-          <w:iCs/>
-        </w:rPr>
-        <w:t>neelapatel</w:t>
-      </w:r>
-      <w:proofErr w:type="spellEnd"/>
-      <w:r>
-        <w:rPr>
-          <w:i/>
-          <w:iCs/>
-        </w:rPr>
-        <w:t>/cs643-</w:t>
-      </w:r>
-      <w:proofErr w:type="gramStart"/>
-      <w:r>
-        <w:rPr>
-          <w:i/>
-          <w:iCs/>
-        </w:rPr>
-        <w:t>wineprediction</w:t>
-      </w:r>
-      <w:proofErr w:type="gramEnd"/>
-    </w:p>
-    <w:p>
-      <w:pPr>
-        <w:pStyle w:val="ListParagraph"/>
-        <w:numPr>
-          <w:ilvl w:val="0"/>
-          <w:numId w:val="15"/>
-        </w:numPr>
-      </w:pPr>
-      <w:r>
-        <w:t xml:space="preserve">push: </w:t>
-      </w:r>
-    </w:p>
-    <w:p>
-      <w:pPr>
-        <w:pStyle w:val="ListParagraph"/>
-        <w:numPr>
-          <w:ilvl w:val="1"/>
-          <w:numId w:val="15"/>
-        </w:numPr>
-        <w:rPr>
-          <w:i/>
-          <w:iCs/>
-        </w:rPr>
-      </w:pPr>
-      <w:proofErr w:type="spellStart"/>
-      <w:r>
-        <w:rPr>
-          <w:i/>
-          <w:iCs/>
-        </w:rPr>
-        <w:t>sudo</w:t>
-      </w:r>
-      <w:proofErr w:type="spellEnd"/>
-      <w:r>
-        <w:rPr>
-          <w:i/>
-          <w:iCs/>
-        </w:rPr>
-        <w:t xml:space="preserve"> docker push </w:t>
-      </w:r>
-      <w:proofErr w:type="spellStart"/>
-      <w:r>
-        <w:rPr>
-          <w:i/>
-          <w:iCs/>
-        </w:rPr>
-        <w:t>neelapatel</w:t>
-      </w:r>
-      <w:proofErr w:type="spellEnd"/>
-      <w:r>
-        <w:rPr>
-          <w:i/>
-          <w:iCs/>
-        </w:rPr>
-        <w:t>/cs643-</w:t>
-      </w:r>
-      <w:proofErr w:type="gramStart"/>
-      <w:r>
-        <w:rPr>
-          <w:i/>
-          <w:iCs/>
-        </w:rPr>
-        <w:t>wineprediction</w:t>
-      </w:r>
-      <w:proofErr w:type="gramEnd"/>
+        <w:t>/cs643-wineprediction</w:t>
+      </w:r>
     </w:p>
     <w:p>
       <w:pPr>
